--- a/18.4 - Class inheritance/Отчет лаб. 18.4.docx
+++ b/18.4 - Class inheritance/Отчет лаб. 18.4.docx
@@ -234,21 +234,7 @@
           <w:rFonts w:ascii="Times New Roman" w:hAnsi="Times New Roman"/>
           <w:sz w:val="24"/>
         </w:rPr>
-        <w:t xml:space="preserve">Выполнил студент группы </w:t>
-      </w:r>
-      <w:r>
-        <w:rPr>
-          <w:rFonts w:ascii="Times New Roman" w:hAnsi="Times New Roman"/>
-          <w:sz w:val="24"/>
-        </w:rPr>
-        <w:t>ИВТ</w:t>
-      </w:r>
-      <w:r>
-        <w:rPr>
-          <w:rFonts w:ascii="Times New Roman" w:hAnsi="Times New Roman"/>
-          <w:sz w:val="24"/>
-        </w:rPr>
-        <w:t>-20-2б</w:t>
+        <w:t>Выполнил студент группы ИВТ-20-2б</w:t>
       </w:r>
     </w:p>
     <w:p>
@@ -264,21 +250,7 @@
           <w:rFonts w:ascii="Times New Roman" w:hAnsi="Times New Roman"/>
           <w:sz w:val="24"/>
         </w:rPr>
-        <w:t>Сабуров Пав</w:t>
-      </w:r>
-      <w:r>
-        <w:rPr>
-          <w:rFonts w:ascii="Times New Roman" w:hAnsi="Times New Roman"/>
-          <w:sz w:val="24"/>
-        </w:rPr>
-        <w:t>ел Але</w:t>
-      </w:r>
-      <w:r>
-        <w:rPr>
-          <w:rFonts w:ascii="Times New Roman" w:hAnsi="Times New Roman"/>
-          <w:sz w:val="24"/>
-        </w:rPr>
-        <w:t>ксеевич</w:t>
+        <w:t>Сабуров Павел Алексеевич</w:t>
       </w:r>
     </w:p>
     <w:p>
@@ -10564,6 +10536,164 @@
           </wp:inline>
         </w:drawing>
       </w:r>
+    </w:p>
+    <w:p>
+      <w:pPr>
+        <w:spacing w:after="160"/>
+        <w:jc w:val="center"/>
+        <w:rPr>
+          <w:rFonts w:ascii="Times New Roman" w:hAnsi="Times New Roman"/>
+          <w:color w:val="000000"/>
+          <w:sz w:val="40"/>
+        </w:rPr>
+      </w:pPr>
+      <w:r>
+        <w:rPr>
+          <w:rFonts w:ascii="Times New Roman" w:hAnsi="Times New Roman"/>
+          <w:color w:val="000000"/>
+          <w:sz w:val="40"/>
+        </w:rPr>
+        <w:t>Блок-схема</w:t>
+      </w:r>
+    </w:p>
+    <w:p>
+      <w:pPr>
+        <w:spacing w:after="160"/>
+        <w:rPr>
+          <w:rFonts w:ascii="Times New Roman" w:hAnsi="Times New Roman"/>
+          <w:color w:val="000000"/>
+          <w:sz w:val="19"/>
+        </w:rPr>
+      </w:pPr>
+      <w:bookmarkStart w:id="2" w:name="_top"/>
+      <w:bookmarkEnd w:id="2"/>
+      <w:r>
+        <w:drawing>
+          <wp:inline xmlns:wp="http://schemas.openxmlformats.org/drawingml/2006/wordprocessingDrawing">
+            <wp:extent cx="3175635" cy="7844790"/>
+            <wp:docPr id="2" name="Picture 2"/>
+            <a:graphic xmlns:a="http://schemas.openxmlformats.org/drawingml/2006/main">
+              <a:graphicData uri="http://schemas.openxmlformats.org/drawingml/2006/picture">
+                <pic:pic xmlns:pic="http://schemas.openxmlformats.org/drawingml/2006/picture">
+                  <pic:nvPicPr>
+                    <pic:cNvPr id="2" name="Picture 2"/>
+                    <pic:cNvPicPr/>
+                  </pic:nvPicPr>
+                  <pic:blipFill>
+                    <a:blip xmlns:r="http://schemas.openxmlformats.org/officeDocument/2006/relationships" r:embed="Relimage2"/>
+                    <a:stretch>
+                      <a:fillRect/>
+                    </a:stretch>
+                  </pic:blipFill>
+                  <pic:spPr>
+                    <a:xfrm>
+                      <a:off x="0" y="0"/>
+                      <a:ext cx="3175635" cy="7844790"/>
+                    </a:xfrm>
+                    <a:prstGeom prst="rect"/>
+                    <a:noFill/>
+                  </pic:spPr>
+                </pic:pic>
+              </a:graphicData>
+            </a:graphic>
+          </wp:inline>
+        </w:drawing>
+      </w:r>
+    </w:p>
+    <w:p>
+      <w:pPr>
+        <w:spacing w:after="160"/>
+        <w:rPr>
+          <w:rFonts w:ascii="Times New Roman" w:hAnsi="Times New Roman"/>
+          <w:color w:val="000000"/>
+          <w:sz w:val="19"/>
+        </w:rPr>
+      </w:pPr>
+    </w:p>
+    <w:p>
+      <w:pPr>
+        <w:spacing w:after="160"/>
+        <w:rPr>
+          <w:rFonts w:ascii="Times New Roman" w:hAnsi="Times New Roman"/>
+          <w:color w:val="000000"/>
+          <w:sz w:val="19"/>
+        </w:rPr>
+      </w:pPr>
+    </w:p>
+    <w:p>
+      <w:pPr>
+        <w:spacing w:after="160"/>
+        <w:rPr>
+          <w:rFonts w:ascii="Times New Roman" w:hAnsi="Times New Roman"/>
+          <w:sz w:val="28"/>
+        </w:rPr>
+      </w:pPr>
+    </w:p>
+    <w:p>
+      <w:pPr>
+        <w:spacing w:after="160"/>
+        <w:rPr>
+          <w:rFonts w:ascii="Times New Roman" w:hAnsi="Times New Roman"/>
+          <w:sz w:val="28"/>
+        </w:rPr>
+      </w:pPr>
+      <w:r>
+        <w:rPr>
+          <w:rFonts w:ascii="Times New Roman" w:hAnsi="Times New Roman"/>
+          <w:sz w:val="28"/>
+        </w:rPr>
+        <w:t>Vector.cpp:</w:t>
+      </w:r>
+    </w:p>
+    <w:p>
+      <w:pPr>
+        <w:spacing w:after="160"/>
+        <w:rPr>
+          <w:rFonts w:ascii="Times New Roman" w:hAnsi="Times New Roman"/>
+          <w:color w:val="000000"/>
+          <w:sz w:val="19"/>
+        </w:rPr>
+      </w:pPr>
+      <w:r>
+        <w:drawing>
+          <wp:inline xmlns:wp="http://schemas.openxmlformats.org/drawingml/2006/wordprocessingDrawing">
+            <wp:extent cx="5922645" cy="2381250"/>
+            <wp:docPr id="3" name="Picture 3"/>
+            <a:graphic xmlns:a="http://schemas.openxmlformats.org/drawingml/2006/main">
+              <a:graphicData uri="http://schemas.openxmlformats.org/drawingml/2006/picture">
+                <pic:pic xmlns:pic="http://schemas.openxmlformats.org/drawingml/2006/picture">
+                  <pic:nvPicPr>
+                    <pic:cNvPr id="3" name="Picture 3"/>
+                    <pic:cNvPicPr/>
+                  </pic:nvPicPr>
+                  <pic:blipFill>
+                    <a:blip xmlns:r="http://schemas.openxmlformats.org/officeDocument/2006/relationships" r:embed="Relimage3"/>
+                    <a:stretch>
+                      <a:fillRect/>
+                    </a:stretch>
+                  </pic:blipFill>
+                  <pic:spPr>
+                    <a:xfrm>
+                      <a:off x="0" y="0"/>
+                      <a:ext cx="5922645" cy="2381250"/>
+                    </a:xfrm>
+                    <a:prstGeom prst="rect"/>
+                    <a:noFill/>
+                  </pic:spPr>
+                </pic:pic>
+              </a:graphicData>
+            </a:graphic>
+          </wp:inline>
+        </w:drawing>
+      </w:r>
+    </w:p>
+    <w:p>
+      <w:pPr>
+        <w:rPr>
+          <w:rFonts w:ascii="Times New Roman" w:hAnsi="Times New Roman"/>
+          <w:sz w:val="24"/>
+        </w:rPr>
+      </w:pPr>
     </w:p>
     <w:sectPr>
       <w:type w:val="nextPage"/>
